--- a/XSDR.Examples/Examples/example1.docx
+++ b/XSDR.Examples/Examples/example1.docx
@@ -5,8 +5,9 @@
     <w:p>
       <w:r>
         <w:rPr>
-          <w:rFonts w:ascii="Book Antiqua"/>
+          <w:rFonts w:ascii="Garamond"/>
           <w:sz w:val="20"/>
+          <w:u/>
         </w:rPr>
         <w:t xml:space="preserve">Introduction</w:t>
       </w:r>
@@ -14,14 +15,44 @@
     <w:p>
       <w:r>
         <w:rPr>
-          <w:rFonts w:ascii="Book Antiqua"/>
+          <w:rFonts w:ascii="Garamond"/>
           <w:sz w:val="20"/>
         </w:rPr>
-        <w:t xml:space="preserve">Grumpy wizards make toxic brew for the Evil Queen and Jack. The </w:t>
+        <w:t xml:space="preserve">Grumpy wizards make </w:t>
       </w:r>
       <w:r>
         <w:rPr>
-          <w:rFonts w:ascii="Book Antiqua"/>
+          <w:rFonts w:ascii="Garamond"/>
+          <w:sz w:val="20"/>
+          <w:b/>
+        </w:rPr>
+        <w:t xml:space="preserve">toxic</w:t>
+      </w:r>
+      <w:r>
+        <w:rPr>
+          <w:rFonts w:ascii="Garamond"/>
+          <w:sz w:val="20"/>
+        </w:rPr>
+        <w:t xml:space="preserve"> brew for the Evil </w:t>
+      </w:r>
+      <w:r>
+        <w:rPr>
+          <w:rFonts w:ascii="Garamond"/>
+          <w:sz w:val="20"/>
+          <w:strike/>
+        </w:rPr>
+        <w:t xml:space="preserve">King</w:t>
+      </w:r>
+      <w:r>
+        <w:rPr>
+          <w:rFonts w:ascii="Garamond"/>
+          <w:sz w:val="20"/>
+        </w:rPr>
+        <w:t xml:space="preserve"> Queen and Jack. The </w:t>
+      </w:r>
+      <w:r>
+        <w:rPr>
+          <w:rFonts w:ascii="Garamond"/>
           <w:sz w:val="20"/>
           <w:i/>
         </w:rPr>
@@ -29,7 +60,7 @@
       </w:r>
       <w:r>
         <w:rPr>
-          <w:rFonts w:ascii="Book Antiqua"/>
+          <w:rFonts w:ascii="Garamond"/>
           <w:sz w:val="20"/>
         </w:rPr>
         <w:t xml:space="preserve"> brown fox jumps over the lazy dog.</w:t>

--- a/XSDR.Examples/Examples/example1.docx
+++ b/XSDR.Examples/Examples/example1.docx
@@ -66,6 +66,20 @@
         <w:t xml:space="preserve"> brown fox jumps over the lazy dog.</w:t>
       </w:r>
     </w:p>
+    <w:p>
+      <w:r>
+        <w:br w:type="page"/>
+      </w:r>
+    </w:p>
+    <w:p>
+      <w:r>
+        <w:rPr>
+          <w:rFonts w:ascii="Garamond"/>
+          <w:sz w:val="20"/>
+        </w:rPr>
+        <w:t xml:space="preserve">This text should be on the next page.</w:t>
+      </w:r>
+    </w:p>
   </w:body>
 </w:document>
 </file>
--- a/XSDR.Examples/Examples/example1.docx
+++ b/XSDR.Examples/Examples/example1.docx
@@ -2,6 +2,10 @@
 <file path=word/document.xml><?xml version="1.0" encoding="utf-8"?>
 <w:document xmlns:w="http://schemas.openxmlformats.org/wordprocessingml/2006/main">
   <w:body>
+    <w:sectPr>
+      <w:pgSz w:w="7285" w:h="11248"/>
+      <w:pgMar w:top="1134" w:right="1134" w:bottom="1134" w:left="1134"/>
+    </w:sectPr>
     <w:p>
       <w:r>
         <w:rPr>

--- a/XSDR.Examples/Examples/example1.docx
+++ b/XSDR.Examples/Examples/example1.docx
@@ -86,4 +86,10 @@
     </w:p>
   </w:body>
 </w:document>
+</file>
+
+<file path=word/footer1.xml>
+</file>
+
+<file path=word/header1.xml>
 </file>
--- a/XSDR.Examples/Examples/example1.docx
+++ b/XSDR.Examples/Examples/example1.docx
@@ -10,7 +10,7 @@
       <w:r>
         <w:rPr>
           <w:rFonts w:ascii="Garamond"/>
-          <w:sz w:val="20"/>
+          <w:sz w:val="28"/>
           <w:u/>
         </w:rPr>
         <w:t xml:space="preserve">Introduction</w:t>
@@ -27,7 +27,7 @@
       <w:r>
         <w:rPr>
           <w:rFonts w:ascii="Garamond"/>
-          <w:sz w:val="20"/>
+          <w:sz w:val="36"/>
           <w:b/>
         </w:rPr>
         <w:t xml:space="preserve">toxic</w:t>
@@ -57,7 +57,7 @@
       <w:r>
         <w:rPr>
           <w:rFonts w:ascii="Garamond"/>
-          <w:sz w:val="20"/>
+          <w:sz w:val="48"/>
           <w:i/>
         </w:rPr>
         <w:t xml:space="preserve">quick</w:t>

--- a/XSDR.Examples/Examples/example1.docx
+++ b/XSDR.Examples/Examples/example1.docx
@@ -7,16 +7,29 @@
       <w:pgMar w:top="1134" w:right="1134" w:bottom="1134" w:left="1134"/>
     </w:sectPr>
     <w:p>
+      <w:pPr>
+        <w:ind w:hanging="0"/>
+        <w:pBdr>
+          <w:bottom w:val="none"/>
+        </w:pBdr>
+        <w:jc w:val="both"/>
+      </w:pPr>
       <w:r>
         <w:rPr>
           <w:rFonts w:ascii="Garamond"/>
-          <w:sz w:val="28"/>
-          <w:u/>
+          <w:sz w:val="20"/>
         </w:rPr>
-        <w:t xml:space="preserve">Introduction</w:t>
+        <w:t xml:space="preserve">An introduction to quick brown foxes and grumpy wizards</w:t>
       </w:r>
     </w:p>
     <w:p>
+      <w:pPr>
+        <w:ind w:hanging="-400"/>
+        <w:pBdr>
+          <w:bottom w:val="none"/>
+        </w:pBdr>
+        <w:jc w:val="both"/>
+      </w:pPr>
       <w:r>
         <w:rPr>
           <w:rFonts w:ascii="Garamond"/>
@@ -27,7 +40,7 @@
       <w:r>
         <w:rPr>
           <w:rFonts w:ascii="Garamond"/>
-          <w:sz w:val="36"/>
+          <w:sz w:val="20"/>
           <w:b/>
         </w:rPr>
         <w:t xml:space="preserve">toxic</w:t>
@@ -37,7 +50,22 @@
           <w:rFonts w:ascii="Garamond"/>
           <w:sz w:val="20"/>
         </w:rPr>
-        <w:t xml:space="preserve"> brew for the Evil </w:t>
+        <w:t xml:space="preserve"> brew for the </w:t>
+      </w:r>
+      <w:r>
+        <w:rPr>
+          <w:rFonts w:ascii="Garamond"/>
+          <w:sz w:val="20"/>
+          <w:i/>
+        </w:rPr>
+        <w:t xml:space="preserve">Evil Queen</w:t>
+      </w:r>
+      <w:r>
+        <w:rPr>
+          <w:rFonts w:ascii="Garamond"/>
+          <w:sz w:val="20"/>
+        </w:rPr>
+        <w:t xml:space="preserve"> and Jack. </w:t>
       </w:r>
       <w:r>
         <w:rPr>
@@ -45,29 +73,39 @@
           <w:sz w:val="20"/>
           <w:strike/>
         </w:rPr>
-        <w:t xml:space="preserve">King</w:t>
+        <w:t xml:space="preserve">The quick brown fox jumps over the lazy dog.</w:t>
       </w:r>
+    </w:p>
+    <w:p>
+      <w:pPr>
+        <w:ind w:hanging="0"/>
+        <w:pBdr>
+          <w:bottom w:val="none"/>
+        </w:pBdr>
+        <w:jc w:val="both"/>
+      </w:pPr>
       <w:r>
         <w:rPr>
           <w:rFonts w:ascii="Garamond"/>
           <w:sz w:val="20"/>
         </w:rPr>
-        <w:t xml:space="preserve"> Queen and Jack. The </w:t>
+        <w:t xml:space="preserve">Did you ever hear the tragedy of Darth Plagueis the Wise?</w:t>
       </w:r>
-      <w:r>
-        <w:rPr>
-          <w:rFonts w:ascii="Garamond"/>
-          <w:sz w:val="48"/>
-          <w:i/>
-        </w:rPr>
-        <w:t xml:space="preserve">quick</w:t>
-      </w:r>
+    </w:p>
+    <w:p>
+      <w:pPr>
+        <w:ind w:hanging="-400"/>
+        <w:pBdr>
+          <w:bottom w:val="none"/>
+        </w:pBdr>
+        <w:jc w:val="both"/>
+      </w:pPr>
       <w:r>
         <w:rPr>
           <w:rFonts w:ascii="Garamond"/>
           <w:sz w:val="20"/>
         </w:rPr>
-        <w:t xml:space="preserve"> brown fox jumps over the lazy dog.</w:t>
+        <w:t xml:space="preserve">I thought not. It's not a story the Jedi would teach you.</w:t>
       </w:r>
     </w:p>
     <w:p>
@@ -76,6 +114,13 @@
       </w:r>
     </w:p>
     <w:p>
+      <w:pPr>
+        <w:ind w:hanging="-400"/>
+        <w:pBdr>
+          <w:bottom w:val="none"/>
+        </w:pBdr>
+        <w:jc w:val="both"/>
+      </w:pPr>
       <w:r>
         <w:rPr>
           <w:rFonts w:ascii="Garamond"/>

--- a/XSDR.Examples/Examples/example1.docx
+++ b/XSDR.Examples/Examples/example1.docx
@@ -9,9 +9,6 @@
     <w:p>
       <w:pPr>
         <w:ind w:hanging="0"/>
-        <w:pBdr>
-          <w:bottom w:val="none"/>
-        </w:pBdr>
         <w:jc w:val="both"/>
       </w:pPr>
       <w:r>
@@ -25,9 +22,6 @@
     <w:p>
       <w:pPr>
         <w:ind w:hanging="-400"/>
-        <w:pBdr>
-          <w:bottom w:val="none"/>
-        </w:pBdr>
         <w:jc w:val="both"/>
       </w:pPr>
       <w:r>
@@ -79,9 +73,6 @@
     <w:p>
       <w:pPr>
         <w:ind w:hanging="0"/>
-        <w:pBdr>
-          <w:bottom w:val="none"/>
-        </w:pBdr>
         <w:jc w:val="both"/>
       </w:pPr>
       <w:r>
@@ -95,9 +86,6 @@
     <w:p>
       <w:pPr>
         <w:ind w:hanging="-400"/>
-        <w:pBdr>
-          <w:bottom w:val="none"/>
-        </w:pBdr>
         <w:jc w:val="both"/>
       </w:pPr>
       <w:r>
@@ -116,9 +104,6 @@
     <w:p>
       <w:pPr>
         <w:ind w:hanging="-400"/>
-        <w:pBdr>
-          <w:bottom w:val="none"/>
-        </w:pBdr>
         <w:jc w:val="both"/>
       </w:pPr>
       <w:r>

--- a/XSDR.Examples/Examples/example1.docx
+++ b/XSDR.Examples/Examples/example1.docx
@@ -29,7 +29,8 @@
           <w:rFonts w:ascii="Garamond"/>
           <w:sz w:val="20"/>
         </w:rPr>
-        <w:t xml:space="preserve">Grumpy wizards make </w:t>
+        <w:t xml:space="preserve">
+        Grumpy wizards make </w:t>
       </w:r>
       <w:r>
         <w:rPr>
@@ -111,7 +112,41 @@
           <w:rFonts w:ascii="Garamond"/>
           <w:sz w:val="20"/>
         </w:rPr>
-        <w:t xml:space="preserve">This text should be on the next page.</w:t>
+        <w:t xml:space="preserve">
+        This text should be on the next page.</w:t>
+      </w:r>
+      <w:r>
+        <w:rPr>
+          <w:rFonts w:ascii="Garamond"/>
+          <w:sz w:val="20"/>
+        </w:rPr>
+        <w:t xml:space="preserve"> [1]</w:t>
+      </w:r>
+    </w:p>
+    <w:p>
+      <w:r>
+        <w:br w:type="page"/>
+      </w:r>
+    </w:p>
+    <w:p>
+      <w:pPr>
+        <w:ind w:hanging="-400"/>
+        <w:jc w:val="both"/>
+      </w:pPr>
+      <w:r>
+        <w:rPr>
+          <w:rFonts w:ascii="Garamond"/>
+          <w:sz w:val="20"/>
+        </w:rPr>
+        <w:t xml:space="preserve">
+        This text should be on the next page.</w:t>
+      </w:r>
+      <w:r>
+        <w:rPr>
+          <w:rFonts w:ascii="Garamond"/>
+          <w:sz w:val="20"/>
+        </w:rPr>
+        <w:t xml:space="preserve"> [2]</w:t>
       </w:r>
     </w:p>
   </w:body>

--- a/XSDR.Examples/Examples/example1.docx
+++ b/XSDR.Examples/Examples/example1.docx
@@ -98,8 +98,17 @@
       </w:r>
     </w:p>
     <w:p>
+      <w:pPr>
+        <w:ind w:hanging="-400"/>
+        <w:jc w:val="both"/>
+      </w:pPr>
       <w:r>
-        <w:br w:type="page"/>
+        <w:rPr>
+          <w:rFonts w:ascii="Garamond"/>
+          <w:sz w:val="20"/>
+        </w:rPr>
+        <w:t xml:space="preserve">
+     Actum situs ideam solum uti signa mem. De ignotas errores gi remotam invenio suppono. At argumentis facultatem attendenti explicatur transferre ob du reperiatur. Gi du mali quod fuit an unum ei. Mea sperare ego sentiat idearum spatium quaedam. Prius cur locus utrum hodie porro mente ope. Accepit liberam externo qui fal.</w:t>
       </w:r>
     </w:p>
     <w:p>
@@ -112,20 +121,7 @@
           <w:rFonts w:ascii="Garamond"/>
           <w:sz w:val="20"/>
         </w:rPr>
-        <w:t xml:space="preserve">
-        This text should be on the next page.</w:t>
-      </w:r>
-      <w:r>
-        <w:rPr>
-          <w:rFonts w:ascii="Garamond"/>
-          <w:sz w:val="20"/>
-        </w:rPr>
-        <w:t xml:space="preserve"> [1]</w:t>
-      </w:r>
-    </w:p>
-    <w:p>
-      <w:r>
-        <w:br w:type="page"/>
+        <w:t xml:space="preserve">  Me spectentur ad at antedictis distinguit hauriantur mo. Communi uti formali age sed claudam conabor. Rea quae dura haec sive quid hic spem uti seu. Vi tractarem veritates flexibile approbent innumeras somniorum ad. Innata du natura in ut putavi aperte. Vos opinionum chimaeram dubitandi tantumque creatione iis declarare. Ut ipso igni pati is to eram quod.</w:t>
       </w:r>
     </w:p>
     <w:p>
@@ -138,15 +134,7 @@
           <w:rFonts w:ascii="Garamond"/>
           <w:sz w:val="20"/>
         </w:rPr>
-        <w:t xml:space="preserve">
-        This text should be on the next page.</w:t>
-      </w:r>
-      <w:r>
-        <w:rPr>
-          <w:rFonts w:ascii="Garamond"/>
-          <w:sz w:val="20"/>
-        </w:rPr>
-        <w:t xml:space="preserve"> [2]</w:t>
+        <w:t xml:space="preserve">  Vis declarare debiliora duo infinitum nam. Certi nolle supra his imo imo. Dari sibi id ea casu. Captivus hoc occurrit quanquam etc totamque fallebar. Pendeant refutent pro incipere iii nul percipio. Arrogetur persuadeo sit examinare sex opportune. Sub ista hic sed eae sine sive heri. Longum ferant existi simili est dubias nul melius deo.</w:t>
       </w:r>
     </w:p>
   </w:body>

--- a/XSDR.Examples/Examples/example1.docx
+++ b/XSDR.Examples/Examples/example1.docx
@@ -13,7 +13,7 @@
       </w:pPr>
       <w:r>
         <w:rPr>
-          <w:rFonts w:ascii="Garamond"/>
+          <w:rFonts w:ascii="Times New Roman"/>
           <w:sz w:val="20"/>
         </w:rPr>
         <w:t xml:space="preserve">An introduction to quick brown foxes and grumpy wizards</w:t>
@@ -26,7 +26,7 @@
       </w:pPr>
       <w:r>
         <w:rPr>
-          <w:rFonts w:ascii="Garamond"/>
+          <w:rFonts w:ascii="Times New Roman"/>
           <w:sz w:val="20"/>
         </w:rPr>
         <w:t xml:space="preserve">
@@ -34,39 +34,36 @@
       </w:r>
       <w:r>
         <w:rPr>
-          <w:rFonts w:ascii="Garamond"/>
+          <w:rFonts w:ascii="Times New Roman"/>
           <w:sz w:val="20"/>
-          <w:b/>
         </w:rPr>
         <w:t xml:space="preserve">toxic</w:t>
       </w:r>
       <w:r>
         <w:rPr>
-          <w:rFonts w:ascii="Garamond"/>
+          <w:rFonts w:ascii="Times New Roman"/>
           <w:sz w:val="20"/>
         </w:rPr>
         <w:t xml:space="preserve"> brew for the </w:t>
       </w:r>
       <w:r>
         <w:rPr>
-          <w:rFonts w:ascii="Garamond"/>
+          <w:rFonts w:ascii="Times New Roman"/>
           <w:sz w:val="20"/>
-          <w:i/>
         </w:rPr>
         <w:t xml:space="preserve">Evil Queen</w:t>
       </w:r>
       <w:r>
         <w:rPr>
-          <w:rFonts w:ascii="Garamond"/>
+          <w:rFonts w:ascii="Times New Roman"/>
           <w:sz w:val="20"/>
         </w:rPr>
         <w:t xml:space="preserve"> and Jack. </w:t>
       </w:r>
       <w:r>
         <w:rPr>
-          <w:rFonts w:ascii="Garamond"/>
+          <w:rFonts w:ascii="Times New Roman"/>
           <w:sz w:val="20"/>
-          <w:strike/>
         </w:rPr>
         <w:t xml:space="preserve">The quick brown fox jumps over the lazy dog.</w:t>
       </w:r>
@@ -78,7 +75,7 @@
       </w:pPr>
       <w:r>
         <w:rPr>
-          <w:rFonts w:ascii="Garamond"/>
+          <w:rFonts w:ascii="Times New Roman"/>
           <w:sz w:val="20"/>
         </w:rPr>
         <w:t xml:space="preserve">Did you ever hear the tragedy of Darth Plagueis the Wise?</w:t>
@@ -91,7 +88,7 @@
       </w:pPr>
       <w:r>
         <w:rPr>
-          <w:rFonts w:ascii="Garamond"/>
+          <w:rFonts w:ascii="Times New Roman"/>
           <w:sz w:val="20"/>
         </w:rPr>
         <w:t xml:space="preserve">I thought not. It's not a story the Jedi would teach you.</w:t>
@@ -104,37 +101,13 @@
       </w:pPr>
       <w:r>
         <w:rPr>
-          <w:rFonts w:ascii="Garamond"/>
-          <w:sz w:val="20"/>
+          <w:rFonts w:ascii="Times New Roman"/>
+          <w:sz w:val="40"/>
+          <w:b/>
         </w:rPr>
         <w:t xml:space="preserve">
-     Actum situs ideam solum uti signa mem. De ignotas errores gi remotam invenio suppono. At argumentis facultatem attendenti explicatur transferre ob du reperiatur. Gi du mali quod fuit an unum ei. Mea sperare ego sentiat idearum spatium quaedam. Prius cur locus utrum hodie porro mente ope. Accepit liberam externo qui fal.</w:t>
-      </w:r>
-    </w:p>
-    <w:p>
-      <w:pPr>
-        <w:ind w:hanging="-400"/>
-        <w:jc w:val="both"/>
-      </w:pPr>
-      <w:r>
-        <w:rPr>
-          <w:rFonts w:ascii="Garamond"/>
-          <w:sz w:val="20"/>
-        </w:rPr>
-        <w:t xml:space="preserve">  Me spectentur ad at antedictis distinguit hauriantur mo. Communi uti formali age sed claudam conabor. Rea quae dura haec sive quid hic spem uti seu. Vi tractarem veritates flexibile approbent innumeras somniorum ad. Innata du natura in ut putavi aperte. Vos opinionum chimaeram dubitandi tantumque creatione iis declarare. Ut ipso igni pati is to eram quod.</w:t>
-      </w:r>
-    </w:p>
-    <w:p>
-      <w:pPr>
-        <w:ind w:hanging="-400"/>
-        <w:jc w:val="both"/>
-      </w:pPr>
-      <w:r>
-        <w:rPr>
-          <w:rFonts w:ascii="Garamond"/>
-          <w:sz w:val="20"/>
-        </w:rPr>
-        <w:t xml:space="preserve">  Vis declarare debiliora duo infinitum nam. Certi nolle supra his imo imo. Dari sibi id ea casu. Captivus hoc occurrit quanquam etc totamque fallebar. Pendeant refutent pro incipere iii nul percipio. Arrogetur persuadeo sit examinare sex opportune. Sub ista hic sed eae sine sive heri. Longum ferant existi simili est dubias nul melius deo.</w:t>
+        This paragraph has inline styling applied to it. It should be bold text with a font height of 20 pt.
+      </w:t>
       </w:r>
     </w:p>
   </w:body>

--- a/XSDR.Examples/Examples/example1.docx
+++ b/XSDR.Examples/Examples/example1.docx
@@ -96,6 +96,55 @@
     </w:p>
     <w:p>
       <w:pPr>
+        <w:numPr>
+          <w:ilvl w:val="0"/>
+          <w:numId w:val="1"/>
+        </w:numPr>
+      </w:pPr>
+      <w:r>
+        <w:rPr>
+          <w:rFonts w:ascii="Times New Roman"/>
+          <w:sz w:val="20"/>
+        </w:rPr>
+        <w:t xml:space="preserve">This is the first list item.</w:t>
+      </w:r>
+    </w:p>
+    <w:p>
+      <w:pPr>
+        <w:numPr>
+          <w:ilvl w:val="0"/>
+          <w:numId w:val="1"/>
+        </w:numPr>
+      </w:pPr>
+      <w:r>
+        <w:rPr>
+          <w:rFonts w:ascii="Times New Roman"/>
+          <w:sz w:val="20"/>
+        </w:rPr>
+        <w:t xml:space="preserve">This is the second list item.</w:t>
+      </w:r>
+    </w:p>
+    <w:p>
+      <w:r>
+        <w:br w:type="page"/>
+      </w:r>
+    </w:p>
+    <w:p>
+      <w:pPr>
+        <w:ind w:hanging="0"/>
+        <w:jc w:val="both"/>
+      </w:pPr>
+      <w:r>
+        <w:rPr>
+          <w:rFonts w:ascii="Times New Roman"/>
+          <w:sz w:val="20"/>
+          <w:i/>
+        </w:rPr>
+        <w:t xml:space="preserve">This heading should have inline styling. It should be in italic.</w:t>
+      </w:r>
+    </w:p>
+    <w:p>
+      <w:pPr>
         <w:ind w:hanging="-400"/>
         <w:jc w:val="both"/>
       </w:pPr>
@@ -118,4 +167,18 @@
 </file>
 
 <file path=word/header1.xml>
+</file>
+
+<file path=word/numbering.xml><?xml version="1.0" encoding="utf-8"?>
+<w:numbering xmlns:w="http://schemas.openxmlformats.org/wordprocessingml/2006/main">
+  <w:abstractNum w:abstractNumId="1">
+    <w:lvl w:ilvl="0">
+      <w:numFmt w:val="bullet"/>
+      <w:lvlText w:val="-"/>
+    </w:lvl>
+  </w:abstractNum>
+  <w:num w:numId="1">
+    <w:abstractNumId w:val="1"/>
+  </w:num>
+</w:numbering>
 </file>
--- a/XSDR.Examples/Examples/example1.docx
+++ b/XSDR.Examples/Examples/example1.docx
@@ -36,6 +36,7 @@
         <w:rPr>
           <w:rFonts w:ascii="Times New Roman"/>
           <w:sz w:val="20"/>
+          <w:b/>
         </w:rPr>
         <w:t xml:space="preserve">toxic</w:t>
       </w:r>
@@ -50,6 +51,7 @@
         <w:rPr>
           <w:rFonts w:ascii="Times New Roman"/>
           <w:sz w:val="20"/>
+          <w:i/>
         </w:rPr>
         <w:t xml:space="preserve">Evil Queen</w:t>
       </w:r>
@@ -64,6 +66,7 @@
         <w:rPr>
           <w:rFonts w:ascii="Times New Roman"/>
           <w:sz w:val="20"/>
+          <w:strike/>
         </w:rPr>
         <w:t xml:space="preserve">The quick brown fox jumps over the lazy dog.</w:t>
       </w:r>
@@ -92,36 +95,6 @@
           <w:sz w:val="20"/>
         </w:rPr>
         <w:t xml:space="preserve">I thought not. It's not a story the Jedi would teach you.</w:t>
-      </w:r>
-    </w:p>
-    <w:p>
-      <w:pPr>
-        <w:numPr>
-          <w:ilvl w:val="0"/>
-          <w:numId w:val="1"/>
-        </w:numPr>
-      </w:pPr>
-      <w:r>
-        <w:rPr>
-          <w:rFonts w:ascii="Times New Roman"/>
-          <w:sz w:val="20"/>
-        </w:rPr>
-        <w:t xml:space="preserve">This is the first list item.</w:t>
-      </w:r>
-    </w:p>
-    <w:p>
-      <w:pPr>
-        <w:numPr>
-          <w:ilvl w:val="0"/>
-          <w:numId w:val="1"/>
-        </w:numPr>
-      </w:pPr>
-      <w:r>
-        <w:rPr>
-          <w:rFonts w:ascii="Times New Roman"/>
-          <w:sz w:val="20"/>
-        </w:rPr>
-        <w:t xml:space="preserve">This is the second list item.</w:t>
       </w:r>
     </w:p>
     <w:p>
@@ -167,18 +140,4 @@
 </file>
 
 <file path=word/header1.xml>
-</file>
-
-<file path=word/numbering.xml><?xml version="1.0" encoding="utf-8"?>
-<w:numbering xmlns:w="http://schemas.openxmlformats.org/wordprocessingml/2006/main">
-  <w:abstractNum w:abstractNumId="1">
-    <w:lvl w:ilvl="0">
-      <w:numFmt w:val="bullet"/>
-      <w:lvlText w:val="-"/>
-    </w:lvl>
-  </w:abstractNum>
-  <w:num w:numId="1">
-    <w:abstractNumId w:val="1"/>
-  </w:num>
-</w:numbering>
 </file>
--- a/XSDR.Examples/Examples/example1.docx
+++ b/XSDR.Examples/Examples/example1.docx
@@ -17,58 +17,6 @@
           <w:sz w:val="20"/>
         </w:rPr>
         <w:t xml:space="preserve">An introduction to quick brown foxes and grumpy wizards</w:t>
-      </w:r>
-    </w:p>
-    <w:p>
-      <w:pPr>
-        <w:ind w:hanging="-400"/>
-        <w:jc w:val="both"/>
-      </w:pPr>
-      <w:r>
-        <w:rPr>
-          <w:rFonts w:ascii="Times New Roman"/>
-          <w:sz w:val="20"/>
-        </w:rPr>
-        <w:t xml:space="preserve">
-        Grumpy wizards make </w:t>
-      </w:r>
-      <w:r>
-        <w:rPr>
-          <w:rFonts w:ascii="Times New Roman"/>
-          <w:sz w:val="20"/>
-          <w:b/>
-        </w:rPr>
-        <w:t xml:space="preserve">toxic</w:t>
-      </w:r>
-      <w:r>
-        <w:rPr>
-          <w:rFonts w:ascii="Times New Roman"/>
-          <w:sz w:val="20"/>
-        </w:rPr>
-        <w:t xml:space="preserve"> brew for the </w:t>
-      </w:r>
-      <w:r>
-        <w:rPr>
-          <w:rFonts w:ascii="Times New Roman"/>
-          <w:sz w:val="20"/>
-          <w:i/>
-        </w:rPr>
-        <w:t xml:space="preserve">Evil Queen</w:t>
-      </w:r>
-      <w:r>
-        <w:rPr>
-          <w:rFonts w:ascii="Times New Roman"/>
-          <w:sz w:val="20"/>
-        </w:rPr>
-        <w:t xml:space="preserve"> and Jack. </w:t>
-      </w:r>
-      <w:r>
-        <w:rPr>
-          <w:rFonts w:ascii="Times New Roman"/>
-          <w:sz w:val="20"/>
-          <w:strike/>
-        </w:rPr>
-        <w:t xml:space="preserve">The quick brown fox jumps over the lazy dog.</w:t>
       </w:r>
     </w:p>
     <w:p>
@@ -104,6 +52,100 @@
     </w:p>
     <w:p>
       <w:pPr>
+        <w:ind w:hanging="-400"/>
+        <w:jc w:val="both"/>
+      </w:pPr>
+      <w:r>
+        <w:rPr>
+          <w:rFonts w:ascii="Times New Roman"/>
+          <w:sz w:val="20"/>
+        </w:rPr>
+        <w:t xml:space="preserve">This text should appear normal. </w:t>
+      </w:r>
+      <w:r>
+        <w:rPr>
+          <w:rFonts w:ascii="Times New Roman"/>
+          <w:sz w:val="20"/>
+          <w:b/>
+        </w:rPr>
+        <w:t xml:space="preserve">This text should appear bold.</w:t>
+      </w:r>
+      <w:r>
+        <w:rPr>
+          <w:rFonts w:ascii="Times New Roman"/>
+          <w:sz w:val="20"/>
+          <w:i/>
+        </w:rPr>
+        <w:t xml:space="preserve">This text should appear italic.</w:t>
+      </w:r>
+      <w:r>
+        <w:rPr>
+          <w:rFonts w:ascii="Times New Roman"/>
+          <w:sz w:val="20"/>
+          <w:u/>
+        </w:rPr>
+        <w:t xml:space="preserve">This text should appear underlined.</w:t>
+      </w:r>
+      <w:r>
+        <w:rPr>
+          <w:rFonts w:ascii="Times New Roman"/>
+          <w:sz w:val="20"/>
+          <w:strike/>
+        </w:rPr>
+        <w:t xml:space="preserve">And this text should appear struckthrough.</w:t>
+      </w:r>
+    </w:p>
+    <w:p>
+      <w:pPr>
+        <w:ind w:hanging="-400"/>
+        <w:jc w:val="both"/>
+      </w:pPr>
+      <w:r>
+        <w:rPr>
+          <w:rFonts w:ascii="Times New Roman"/>
+          <w:sz w:val="20"/>
+        </w:rPr>
+        <w:t xml:space="preserve">This paragraph contains a mixture of styling tags, </w:t>
+      </w:r>
+      <w:r>
+        <w:rPr>
+          <w:rFonts w:ascii="Times New Roman"/>
+          <w:sz w:val="20"/>
+          <w:b/>
+        </w:rPr>
+        <w:t xml:space="preserve">some </w:t>
+      </w:r>
+      <w:r>
+        <w:rPr>
+          <w:rFonts w:ascii="Times New Roman"/>
+          <w:sz w:val="20"/>
+          <w:i/>
+        </w:rPr>
+        <w:t xml:space="preserve">nested</w:t>
+      </w:r>
+      <w:r>
+        <w:rPr>
+          <w:rFonts w:ascii="Times New Roman"/>
+          <w:sz w:val="20"/>
+          <w:b/>
+        </w:rPr>
+        <w:t xml:space="preserve"> within each other</w:t>
+      </w:r>
+      <w:r>
+        <w:rPr>
+          <w:rFonts w:ascii="Times New Roman"/>
+          <w:sz w:val="20"/>
+        </w:rPr>
+        <w:t xml:space="preserve">.</w:t>
+      </w:r>
+    </w:p>
+    <w:p>
+      <w:r>
+        <w:br w:type="page"/>
+      </w:r>
+    </w:p>
+    <w:p>
+      <w:pPr>
         <w:ind w:hanging="0"/>
         <w:jc w:val="both"/>
       </w:pPr>
@@ -127,9 +169,7 @@
           <w:sz w:val="40"/>
           <w:b/>
         </w:rPr>
-        <w:t xml:space="preserve">
-        This paragraph has inline styling applied to it. It should be bold text with a font height of 20 pt.
-      </w:t>
+        <w:t xml:space="preserve">This paragraph has inline styling applied to it. It should be bold text with a font height of 20 pt.</w:t>
       </w:r>
     </w:p>
   </w:body>

--- a/XSDR.Examples/Examples/example1.docx
+++ b/XSDR.Examples/Examples/example1.docx
@@ -3,8 +3,8 @@
 <w:document xmlns:w="http://schemas.openxmlformats.org/wordprocessingml/2006/main">
   <w:body>
     <w:sectPr>
-      <w:pgSz w:w="7285" w:h="11248"/>
-      <w:pgMar w:top="1134" w:right="1134" w:bottom="1134" w:left="1134"/>
+      <w:pgSz w:w="1134" w:h="1134"/>
+      <w:pgMar w:top="0" w:right="0" w:bottom="0" w:left="0"/>
     </w:sectPr>
     <w:p>
       <w:pPr>
